--- a/docs/Updated Simply Perfect Website/SP2_HTML.docx
+++ b/docs/Updated Simply Perfect Website/SP2_HTML.docx
@@ -290,7 +290,7 @@
           <w:sz w:val="18"/>
           <w:szCs w:val="18"/>
         </w:rPr>
-        <w:t>"img/simply_perfect_logo.png"</w:t>
+        <w:t>"img/SP_LogoSmall.png"</w:t>
       </w:r>
       <w:r>
         <w:rPr>
@@ -1598,7 +1598,7 @@
           <w:sz w:val="18"/>
           <w:szCs w:val="18"/>
         </w:rPr>
-        <w:t>"img/simply_perfect_logo.png"</w:t>
+        <w:t>"img/Simply_Perfect_Logo.png"</w:t>
       </w:r>
       <w:r>
         <w:rPr>
@@ -3732,7 +3732,7 @@
           <w:sz w:val="18"/>
           <w:szCs w:val="18"/>
         </w:rPr>
-        <w:t>"img/update2_SimplyPerfectBanner.png"</w:t>
+        <w:t>"img/Final_SimplyPerfectBanner.png"</w:t>
       </w:r>
       <w:r>
         <w:rPr>
@@ -3923,221 +3923,32 @@
       <w:r>
         <w:rPr>
           <w:rFonts w:ascii="Monaco" w:eastAsia="Times New Roman" w:hAnsi="Monaco" w:cs="Times New Roman"/>
-          <w:color w:val="808080"/>
-          <w:sz w:val="18"/>
-          <w:szCs w:val="18"/>
-        </w:rPr>
-        <w:t>&lt;</w:t>
-      </w:r>
-      <w:r>
-        <w:rPr>
-          <w:rFonts w:ascii="Monaco" w:eastAsia="Times New Roman" w:hAnsi="Monaco" w:cs="Times New Roman"/>
-          <w:color w:val="569CD6"/>
-          <w:sz w:val="18"/>
-          <w:szCs w:val="18"/>
-        </w:rPr>
-        <w:t>h1</w:t>
-      </w:r>
-      <w:r>
-        <w:rPr>
-          <w:rFonts w:ascii="Monaco" w:eastAsia="Times New Roman" w:hAnsi="Monaco" w:cs="Times New Roman"/>
-          <w:color w:val="D4D4D4"/>
-          <w:sz w:val="18"/>
-          <w:szCs w:val="18"/>
-        </w:rPr>
-        <w:t xml:space="preserve"> </w:t>
-      </w:r>
-      <w:r>
-        <w:rPr>
-          <w:rFonts w:ascii="Monaco" w:eastAsia="Times New Roman" w:hAnsi="Monaco" w:cs="Times New Roman"/>
-          <w:color w:val="9CDCFE"/>
-          <w:sz w:val="18"/>
-          <w:szCs w:val="18"/>
-        </w:rPr>
-        <w:t>class</w:t>
-      </w:r>
-      <w:r>
-        <w:rPr>
-          <w:rFonts w:ascii="Monaco" w:eastAsia="Times New Roman" w:hAnsi="Monaco" w:cs="Times New Roman"/>
-          <w:color w:val="D4D4D4"/>
-          <w:sz w:val="18"/>
-          <w:szCs w:val="18"/>
-        </w:rPr>
-        <w:t>=</w:t>
-      </w:r>
-      <w:r>
-        <w:rPr>
-          <w:rFonts w:ascii="Monaco" w:eastAsia="Times New Roman" w:hAnsi="Monaco" w:cs="Times New Roman"/>
-          <w:color w:val="CE9178"/>
-          <w:sz w:val="18"/>
-          <w:szCs w:val="18"/>
-        </w:rPr>
-        <w:t>"display-3 text-center"</w:t>
-      </w:r>
-      <w:r>
-        <w:rPr>
-          <w:rFonts w:ascii="Monaco" w:eastAsia="Times New Roman" w:hAnsi="Monaco" w:cs="Times New Roman"/>
-          <w:color w:val="808080"/>
-          <w:sz w:val="18"/>
-          <w:szCs w:val="18"/>
-        </w:rPr>
-        <w:t>&gt;</w:t>
-      </w:r>
-      <w:r>
-        <w:rPr>
-          <w:rFonts w:ascii="Monaco" w:eastAsia="Times New Roman" w:hAnsi="Monaco" w:cs="Times New Roman"/>
-          <w:color w:val="D4D4D4"/>
-          <w:sz w:val="18"/>
-          <w:szCs w:val="18"/>
-        </w:rPr>
-        <w:t>Perfectly Simple</w:t>
-      </w:r>
-      <w:r>
-        <w:rPr>
-          <w:rFonts w:ascii="Monaco" w:eastAsia="Times New Roman" w:hAnsi="Monaco" w:cs="Times New Roman"/>
-          <w:color w:val="808080"/>
-          <w:sz w:val="18"/>
-          <w:szCs w:val="18"/>
-        </w:rPr>
-        <w:t>&lt;/</w:t>
-      </w:r>
-      <w:r>
-        <w:rPr>
-          <w:rFonts w:ascii="Monaco" w:eastAsia="Times New Roman" w:hAnsi="Monaco" w:cs="Times New Roman"/>
-          <w:color w:val="569CD6"/>
-          <w:sz w:val="18"/>
-          <w:szCs w:val="18"/>
-        </w:rPr>
-        <w:t>h1</w:t>
-      </w:r>
-      <w:r>
-        <w:rPr>
-          <w:rFonts w:ascii="Monaco" w:eastAsia="Times New Roman" w:hAnsi="Monaco" w:cs="Times New Roman"/>
-          <w:color w:val="808080"/>
-          <w:sz w:val="18"/>
-          <w:szCs w:val="18"/>
-        </w:rPr>
-        <w:t>&gt;</w:t>
-      </w:r>
-    </w:p>
-    <w:p>
-      <w:pPr>
-        <w:shd w:val="clear" w:color="auto" w:fill="1E1E1E"/>
-        <w:spacing w:line="270" w:lineRule="atLeast"/>
-        <w:rPr>
-          <w:rFonts w:ascii="Monaco" w:eastAsia="Times New Roman" w:hAnsi="Monaco" w:cs="Times New Roman"/>
-          <w:color w:val="D4D4D4"/>
-          <w:sz w:val="18"/>
-          <w:szCs w:val="18"/>
-        </w:rPr>
-      </w:pPr>
-      <w:r>
-        <w:rPr>
-          <w:rFonts w:ascii="Monaco" w:eastAsia="Times New Roman" w:hAnsi="Monaco" w:cs="Times New Roman"/>
-          <w:color w:val="D4D4D4"/>
-          <w:sz w:val="18"/>
-          <w:szCs w:val="18"/>
-        </w:rPr>
-        <w:t xml:space="preserve">          </w:t>
-      </w:r>
-      <w:r>
-        <w:rPr>
-          <w:rFonts w:ascii="Monaco" w:eastAsia="Times New Roman" w:hAnsi="Monaco" w:cs="Times New Roman"/>
-          <w:color w:val="808080"/>
-          <w:sz w:val="18"/>
-          <w:szCs w:val="18"/>
-        </w:rPr>
-        <w:t>&lt;</w:t>
-      </w:r>
-      <w:r>
-        <w:rPr>
-          <w:rFonts w:ascii="Monaco" w:eastAsia="Times New Roman" w:hAnsi="Monaco" w:cs="Times New Roman"/>
-          <w:color w:val="569CD6"/>
-          <w:sz w:val="18"/>
-          <w:szCs w:val="18"/>
-        </w:rPr>
-        <w:t>h2</w:t>
-      </w:r>
-      <w:r>
-        <w:rPr>
-          <w:rFonts w:ascii="Monaco" w:eastAsia="Times New Roman" w:hAnsi="Monaco" w:cs="Times New Roman"/>
-          <w:color w:val="D4D4D4"/>
-          <w:sz w:val="18"/>
-          <w:szCs w:val="18"/>
-        </w:rPr>
-        <w:t xml:space="preserve"> </w:t>
-      </w:r>
-      <w:r>
-        <w:rPr>
-          <w:rFonts w:ascii="Monaco" w:eastAsia="Times New Roman" w:hAnsi="Monaco" w:cs="Times New Roman"/>
-          <w:color w:val="9CDCFE"/>
-          <w:sz w:val="18"/>
-          <w:szCs w:val="18"/>
-        </w:rPr>
-        <w:t>class</w:t>
-      </w:r>
-      <w:r>
-        <w:rPr>
-          <w:rFonts w:ascii="Monaco" w:eastAsia="Times New Roman" w:hAnsi="Monaco" w:cs="Times New Roman"/>
-          <w:color w:val="D4D4D4"/>
-          <w:sz w:val="18"/>
-          <w:szCs w:val="18"/>
-        </w:rPr>
-        <w:t>=</w:t>
-      </w:r>
-      <w:r>
-        <w:rPr>
-          <w:rFonts w:ascii="Monaco" w:eastAsia="Times New Roman" w:hAnsi="Monaco" w:cs="Times New Roman"/>
-          <w:color w:val="CE9178"/>
-          <w:sz w:val="18"/>
-          <w:szCs w:val="18"/>
-        </w:rPr>
-        <w:t>"simplyperfecttext font-italic text-center"</w:t>
-      </w:r>
-      <w:r>
-        <w:rPr>
-          <w:rFonts w:ascii="Monaco" w:eastAsia="Times New Roman" w:hAnsi="Monaco" w:cs="Times New Roman"/>
-          <w:color w:val="808080"/>
-          <w:sz w:val="18"/>
-          <w:szCs w:val="18"/>
-        </w:rPr>
-        <w:t>&gt;</w:t>
-      </w:r>
-      <w:r>
-        <w:rPr>
-          <w:rFonts w:ascii="Monaco" w:eastAsia="Times New Roman" w:hAnsi="Monaco" w:cs="Times New Roman"/>
-          <w:color w:val="D4D4D4"/>
-          <w:sz w:val="18"/>
-          <w:szCs w:val="18"/>
-        </w:rPr>
-        <w:t>Simply Perfect</w:t>
-      </w:r>
-      <w:r>
-        <w:rPr>
-          <w:rFonts w:ascii="Monaco" w:eastAsia="Times New Roman" w:hAnsi="Monaco" w:cs="Times New Roman"/>
-          <w:color w:val="808080"/>
-          <w:sz w:val="18"/>
-          <w:szCs w:val="18"/>
-        </w:rPr>
-        <w:t>&lt;/</w:t>
-      </w:r>
-      <w:r>
-        <w:rPr>
-          <w:rFonts w:ascii="Monaco" w:eastAsia="Times New Roman" w:hAnsi="Monaco" w:cs="Times New Roman"/>
-          <w:color w:val="569CD6"/>
-          <w:sz w:val="18"/>
-          <w:szCs w:val="18"/>
-        </w:rPr>
-        <w:t>h2</w:t>
-      </w:r>
-      <w:r>
-        <w:rPr>
-          <w:rFonts w:ascii="Monaco" w:eastAsia="Times New Roman" w:hAnsi="Monaco" w:cs="Times New Roman"/>
-          <w:color w:val="808080"/>
-          <w:sz w:val="18"/>
-          <w:szCs w:val="18"/>
-        </w:rPr>
-        <w:t>&gt;</w:t>
+          <w:color w:val="6A9955"/>
+          <w:sz w:val="18"/>
+          <w:szCs w:val="18"/>
+        </w:rPr>
+        <w:t>&lt;!-- &lt;h1 class="display-3 text-center"&gt;Perfectly Simple&lt;/h1&gt;</w:t>
+      </w:r>
+    </w:p>
+    <w:p>
+      <w:pPr>
+        <w:shd w:val="clear" w:color="auto" w:fill="1E1E1E"/>
+        <w:spacing w:line="270" w:lineRule="atLeast"/>
+        <w:rPr>
+          <w:rFonts w:ascii="Monaco" w:eastAsia="Times New Roman" w:hAnsi="Monaco" w:cs="Times New Roman"/>
+          <w:color w:val="D4D4D4"/>
+          <w:sz w:val="18"/>
+          <w:szCs w:val="18"/>
+        </w:rPr>
+      </w:pPr>
+      <w:r>
+        <w:rPr>
+          <w:rFonts w:ascii="Monaco" w:eastAsia="Times New Roman" w:hAnsi="Monaco" w:cs="Times New Roman"/>
+          <w:color w:val="6A9955"/>
+          <w:sz w:val="18"/>
+          <w:szCs w:val="18"/>
+        </w:rPr>
+        <w:t xml:space="preserve">          &lt;h2 class="simplyperfecttext font-italic text-center"&gt;Simply Perfect&lt;/h2&gt; --&gt;</w:t>
       </w:r>
     </w:p>
     <w:p>
